--- a/PG_Task_2/PG_Task_2.docx
+++ b/PG_Task_2/PG_Task_2.docx
@@ -4,45 +4,25 @@
   <w:body>
     <w:p>
       <w:pPr>
-        <w:rPr>
-          <w:rFonts w:cstheme="minorHAnsi"/>
-        </w:rPr>
-      </w:pPr>
-      <w:r>
-        <w:rPr>
-          <w:rFonts w:cstheme="minorHAnsi"/>
-        </w:rPr>
-        <w:t>R</w:t>
-      </w:r>
-      <w:r>
-        <w:rPr>
-          <w:rFonts w:cstheme="minorHAnsi"/>
-        </w:rPr>
-        <w:t>eplicating the queries</w:t>
-      </w:r>
-    </w:p>
-    <w:p>
-      <w:pPr>
-        <w:rPr>
-          <w:rFonts w:cstheme="minorHAnsi"/>
-        </w:rPr>
-      </w:pPr>
-      <w:r>
-        <w:rPr>
-          <w:rFonts w:cstheme="minorHAnsi"/>
-        </w:rPr>
-        <w:t>1) transaction 1</w:t>
-      </w:r>
-    </w:p>
-    <w:p>
-      <w:pPr>
-        <w:rPr>
-          <w:rFonts w:cstheme="minorHAnsi"/>
-        </w:rPr>
-      </w:pPr>
-      <w:r>
-        <w:rPr>
-          <w:rFonts w:cstheme="minorHAnsi"/>
+        <w:pStyle w:val="Heading1"/>
+        <w:rPr>
+          <w:rFonts w:cstheme="minorHAnsi"/>
+        </w:rPr>
+      </w:pPr>
+      <w:r>
+        <w:t xml:space="preserve">1. Create a table called employee with columns id serial, name varchar, status varchar. </w:t>
+      </w:r>
+    </w:p>
+    <w:p>
+      <w:pPr>
+        <w:rPr>
+          <w:rFonts w:cstheme="minorHAnsi"/>
+        </w:rPr>
+      </w:pPr>
+      <w:r>
+        <w:rPr>
+          <w:rFonts w:cstheme="minorHAnsi"/>
+          <w:noProof/>
         </w:rPr>
         <w:drawing>
           <wp:inline distT="0" distB="0" distL="0" distR="0" wp14:anchorId="322D88CF" wp14:editId="56A2BA68">
@@ -87,15 +67,45 @@
           <w:rFonts w:cstheme="minorHAnsi"/>
         </w:rPr>
       </w:pPr>
-      <w:r>
-        <w:rPr>
-          <w:rFonts w:cstheme="minorHAnsi"/>
+    </w:p>
+    <w:p>
+      <w:pPr>
+        <w:rPr>
+          <w:rStyle w:val="Heading1Char"/>
+        </w:rPr>
+      </w:pPr>
+      <w:r>
+        <w:rPr>
+          <w:rStyle w:val="Heading1Char"/>
+        </w:rPr>
+        <w:t xml:space="preserve">2. Replicate the example given in the lecture with the code below: </w:t>
+      </w:r>
+    </w:p>
+    <w:p>
+      <w:pPr>
+        <w:pStyle w:val="Heading2"/>
+      </w:pPr>
+      <w:r>
+        <w:tab/>
+        <w:t>1)First transaction</w:t>
+      </w:r>
+    </w:p>
+    <w:p>
+      <w:pPr>
+        <w:rPr>
+          <w:rFonts w:cstheme="minorHAnsi"/>
+        </w:rPr>
+      </w:pPr>
+      <w:r>
+        <w:rPr>
+          <w:rFonts w:cstheme="minorHAnsi"/>
+          <w:noProof/>
         </w:rPr>
         <w:drawing>
-          <wp:inline distT="0" distB="0" distL="0" distR="0" wp14:anchorId="68960412" wp14:editId="1B405B28">
-            <wp:extent cx="4925112" cy="1181265"/>
-            <wp:effectExtent l="0" t="0" r="0" b="0"/>
-            <wp:docPr id="2" name="Picture 2"/>
+          <wp:inline distT="0" distB="0" distL="0" distR="0" wp14:anchorId="57C4F94C" wp14:editId="731D3C5B">
+            <wp:extent cx="3772426" cy="1686160"/>
+            <wp:effectExtent l="0" t="0" r="0" b="9525"/>
+            <wp:docPr id="3" name="Picture 3"/>
             <wp:cNvGraphicFramePr>
               <a:graphicFrameLocks xmlns:a="http://schemas.openxmlformats.org/drawingml/2006/main" noChangeAspect="1"/>
             </wp:cNvGraphicFramePr>
@@ -115,7 +125,7 @@
                   <pic:spPr>
                     <a:xfrm>
                       <a:off x="0" y="0"/>
-                      <a:ext cx="4925112" cy="1181265"/>
+                      <a:ext cx="3772426" cy="1686160"/>
                     </a:xfrm>
                     <a:prstGeom prst="rect">
                       <a:avLst/>
@@ -160,31 +170,7 @@
           <w:sz w:val="22"/>
           <w:szCs w:val="22"/>
         </w:rPr>
-        <w:t xml:space="preserve"> = </w:t>
-      </w:r>
-      <w:r>
-        <w:rPr>
-          <w:rFonts w:asciiTheme="minorHAnsi" w:hAnsiTheme="minorHAnsi" w:cstheme="minorHAnsi"/>
-          <w:sz w:val="22"/>
-          <w:szCs w:val="22"/>
-        </w:rPr>
-        <w:t>2276, which is t</w:t>
-      </w:r>
-      <w:r>
-        <w:rPr>
-          <w:rFonts w:asciiTheme="minorHAnsi" w:hAnsiTheme="minorHAnsi" w:cstheme="minorHAnsi"/>
-          <w:sz w:val="22"/>
-          <w:szCs w:val="22"/>
-        </w:rPr>
-        <w:t>he transaction ID that created the row.</w:t>
-      </w:r>
-      <w:r>
-        <w:rPr>
-          <w:rFonts w:asciiTheme="minorHAnsi" w:hAnsiTheme="minorHAnsi" w:cstheme="minorHAnsi"/>
-          <w:sz w:val="22"/>
-          <w:szCs w:val="22"/>
-        </w:rPr>
-        <w:t xml:space="preserve"> </w:t>
+        <w:t xml:space="preserve"> = 2276, which is the transaction ID that created the row. </w:t>
       </w:r>
       <w:r>
         <w:rPr>
@@ -201,53 +187,76 @@
           <w:sz w:val="22"/>
           <w:szCs w:val="22"/>
         </w:rPr>
-        <w:t xml:space="preserve"> = 0: because it's still alive</w:t>
-      </w:r>
-      <w:r>
-        <w:rPr>
-          <w:rFonts w:asciiTheme="minorHAnsi" w:hAnsiTheme="minorHAnsi" w:cstheme="minorHAnsi"/>
-          <w:sz w:val="22"/>
-          <w:szCs w:val="22"/>
-        </w:rPr>
-        <w:t>.</w:t>
-      </w:r>
-      <w:r>
-        <w:rPr>
-          <w:rFonts w:asciiTheme="minorHAnsi" w:hAnsiTheme="minorHAnsi" w:cstheme="minorHAnsi"/>
-          <w:sz w:val="22"/>
-          <w:szCs w:val="22"/>
-        </w:rPr>
-        <w:t xml:space="preserve"> </w:t>
-      </w:r>
-    </w:p>
-    <w:p>
-      <w:pPr>
-        <w:rPr>
-          <w:rFonts w:cstheme="minorHAnsi"/>
-        </w:rPr>
-      </w:pPr>
-      <w:r>
-        <w:rPr>
-          <w:rFonts w:cstheme="minorHAnsi"/>
-        </w:rPr>
-        <w:t>2) transaction 2</w:t>
-      </w:r>
-    </w:p>
-    <w:p>
-      <w:pPr>
-        <w:rPr>
-          <w:rFonts w:cstheme="minorHAnsi"/>
-        </w:rPr>
-      </w:pPr>
-      <w:r>
-        <w:rPr>
-          <w:rFonts w:cstheme="minorHAnsi"/>
+        <w:t xml:space="preserve"> = 0: because it's still alive. </w:t>
+      </w:r>
+    </w:p>
+    <w:p>
+      <w:pPr>
+        <w:rPr>
+          <w:rFonts w:cstheme="minorHAnsi"/>
+        </w:rPr>
+      </w:pPr>
+    </w:p>
+    <w:p>
+      <w:pPr>
+        <w:rPr>
+          <w:rFonts w:cstheme="minorHAnsi"/>
+        </w:rPr>
+      </w:pPr>
+    </w:p>
+    <w:p>
+      <w:pPr>
+        <w:rPr>
+          <w:rFonts w:cstheme="minorHAnsi"/>
+        </w:rPr>
+      </w:pPr>
+    </w:p>
+    <w:p>
+      <w:pPr>
+        <w:rPr>
+          <w:rFonts w:cstheme="minorHAnsi"/>
+        </w:rPr>
+      </w:pPr>
+    </w:p>
+    <w:p>
+      <w:pPr>
+        <w:rPr>
+          <w:rFonts w:cstheme="minorHAnsi"/>
+        </w:rPr>
+      </w:pPr>
+    </w:p>
+    <w:p>
+      <w:pPr>
+        <w:pStyle w:val="Heading2"/>
+      </w:pPr>
+      <w:r>
+        <w:lastRenderedPageBreak/>
+        <w:tab/>
+        <w:t>2</w:t>
+      </w:r>
+      <w:r>
+        <w:t xml:space="preserve">) </w:t>
+      </w:r>
+      <w:r>
+        <w:t>Second transaction</w:t>
+      </w:r>
+    </w:p>
+    <w:p>
+      <w:pPr>
+        <w:rPr>
+          <w:rFonts w:cstheme="minorHAnsi"/>
+        </w:rPr>
+      </w:pPr>
+      <w:r>
+        <w:rPr>
+          <w:rFonts w:cstheme="minorHAnsi"/>
+          <w:noProof/>
         </w:rPr>
         <w:drawing>
-          <wp:inline distT="0" distB="0" distL="0" distR="0" wp14:anchorId="57C4F94C" wp14:editId="731D3C5B">
-            <wp:extent cx="3772426" cy="1686160"/>
+          <wp:inline distT="0" distB="0" distL="0" distR="0" wp14:anchorId="7C9DF627" wp14:editId="1381022D">
+            <wp:extent cx="4077269" cy="1914792"/>
             <wp:effectExtent l="0" t="0" r="0" b="9525"/>
-            <wp:docPr id="3" name="Picture 3"/>
+            <wp:docPr id="4" name="Picture 4"/>
             <wp:cNvGraphicFramePr>
               <a:graphicFrameLocks xmlns:a="http://schemas.openxmlformats.org/drawingml/2006/main" noChangeAspect="1"/>
             </wp:cNvGraphicFramePr>
@@ -267,7 +276,7 @@
                   <pic:spPr>
                     <a:xfrm>
                       <a:off x="0" y="0"/>
-                      <a:ext cx="3772426" cy="1686160"/>
+                      <a:ext cx="4077269" cy="1914792"/>
                     </a:xfrm>
                     <a:prstGeom prst="rect">
                       <a:avLst/>
@@ -279,70 +288,29 @@
           </wp:inline>
         </w:drawing>
       </w:r>
-    </w:p>
-    <w:p>
-      <w:pPr>
-        <w:rPr>
-          <w:rFonts w:cstheme="minorHAnsi"/>
-        </w:rPr>
-      </w:pPr>
-      <w:r>
-        <w:rPr>
-          <w:rFonts w:cstheme="minorHAnsi"/>
-        </w:rPr>
-        <w:t>Gives us the same result as the second part of the first transaction.</w:t>
-      </w:r>
-    </w:p>
-    <w:p>
-      <w:pPr>
-        <w:rPr>
-          <w:rFonts w:cstheme="minorHAnsi"/>
-        </w:rPr>
-      </w:pPr>
-    </w:p>
-    <w:p>
-      <w:pPr>
-        <w:rPr>
-          <w:rFonts w:cstheme="minorHAnsi"/>
-        </w:rPr>
-      </w:pPr>
-    </w:p>
-    <w:p>
-      <w:pPr>
-        <w:rPr>
-          <w:rFonts w:cstheme="minorHAnsi"/>
-        </w:rPr>
-      </w:pPr>
-    </w:p>
-    <w:p>
-      <w:pPr>
-        <w:rPr>
-          <w:rFonts w:cstheme="minorHAnsi"/>
-        </w:rPr>
-      </w:pPr>
-      <w:r>
-        <w:rPr>
-          <w:rFonts w:cstheme="minorHAnsi"/>
-        </w:rPr>
-        <w:lastRenderedPageBreak/>
-        <w:t>3) transaction 3</w:t>
-      </w:r>
-    </w:p>
-    <w:p>
-      <w:pPr>
-        <w:rPr>
-          <w:rFonts w:cstheme="minorHAnsi"/>
-        </w:rPr>
-      </w:pPr>
-      <w:r>
-        <w:rPr>
-          <w:rFonts w:cstheme="minorHAnsi"/>
+      <w:r>
+        <w:rPr>
+          <w:rFonts w:cstheme="minorHAnsi"/>
+        </w:rPr>
+        <w:tab/>
+      </w:r>
+    </w:p>
+    <w:p>
+      <w:pPr>
+        <w:rPr>
+          <w:rFonts w:cstheme="minorHAnsi"/>
+        </w:rPr>
+      </w:pPr>
+      <w:r>
+        <w:rPr>
+          <w:rFonts w:cstheme="minorHAnsi"/>
+          <w:noProof/>
         </w:rPr>
         <w:drawing>
-          <wp:inline distT="0" distB="0" distL="0" distR="0" wp14:anchorId="7C9DF627" wp14:editId="1381022D">
-            <wp:extent cx="4077269" cy="1914792"/>
-            <wp:effectExtent l="0" t="0" r="0" b="9525"/>
-            <wp:docPr id="4" name="Picture 4"/>
+          <wp:inline distT="0" distB="0" distL="0" distR="0" wp14:anchorId="58C55E89" wp14:editId="78BEDE0B">
+            <wp:extent cx="5106113" cy="1238423"/>
+            <wp:effectExtent l="0" t="0" r="0" b="0"/>
+            <wp:docPr id="5" name="Picture 5"/>
             <wp:cNvGraphicFramePr>
               <a:graphicFrameLocks xmlns:a="http://schemas.openxmlformats.org/drawingml/2006/main" noChangeAspect="1"/>
             </wp:cNvGraphicFramePr>
@@ -362,7 +330,7 @@
                   <pic:spPr>
                     <a:xfrm>
                       <a:off x="0" y="0"/>
-                      <a:ext cx="4077269" cy="1914792"/>
+                      <a:ext cx="5106113" cy="1238423"/>
                     </a:xfrm>
                     <a:prstGeom prst="rect">
                       <a:avLst/>
@@ -385,11 +353,55 @@
         <w:rPr>
           <w:rFonts w:cstheme="minorHAnsi"/>
         </w:rPr>
+        <w:t xml:space="preserve">Since we deleted the row, </w:t>
+      </w:r>
+      <w:r>
+        <w:rPr>
+          <w:rFonts w:cstheme="minorHAnsi"/>
+        </w:rPr>
+        <w:t>it's</w:t>
+      </w:r>
+      <w:r>
+        <w:rPr>
+          <w:rFonts w:cstheme="minorHAnsi"/>
+        </w:rPr>
+        <w:t xml:space="preserve"> invisible to future queries. Its xmax will be 2278. (forgot to delete the </w:t>
+      </w:r>
+      <w:r>
+        <w:rPr>
+          <w:rFonts w:cstheme="minorHAnsi"/>
+        </w:rPr>
+        <w:t>schema name in front of the table).</w:t>
+      </w:r>
+    </w:p>
+    <w:p>
+      <w:pPr>
+        <w:rPr>
+          <w:rFonts w:cstheme="minorHAnsi"/>
+        </w:rPr>
+      </w:pPr>
+      <w:r>
+        <w:rPr>
+          <w:rFonts w:cstheme="minorHAnsi"/>
+        </w:rPr>
+        <w:t>After reinserting the row, we get</w:t>
+      </w:r>
+      <w:r>
+        <w:rPr>
+          <w:rFonts w:cstheme="minorHAnsi"/>
+        </w:rPr>
+        <w:br/>
+      </w:r>
+      <w:r>
+        <w:rPr>
+          <w:rFonts w:cstheme="minorHAnsi"/>
+          <w:noProof/>
+        </w:rPr>
         <w:drawing>
-          <wp:inline distT="0" distB="0" distL="0" distR="0" wp14:anchorId="58C55E89" wp14:editId="78BEDE0B">
-            <wp:extent cx="5106113" cy="1238423"/>
+          <wp:inline distT="0" distB="0" distL="0" distR="0" wp14:anchorId="6B344F0D" wp14:editId="62A76A27">
+            <wp:extent cx="4429743" cy="1810003"/>
             <wp:effectExtent l="0" t="0" r="0" b="0"/>
-            <wp:docPr id="5" name="Picture 5"/>
+            <wp:docPr id="6" name="Picture 6"/>
             <wp:cNvGraphicFramePr>
               <a:graphicFrameLocks xmlns:a="http://schemas.openxmlformats.org/drawingml/2006/main" noChangeAspect="1"/>
             </wp:cNvGraphicFramePr>
@@ -409,7 +421,7 @@
                   <pic:spPr>
                     <a:xfrm>
                       <a:off x="0" y="0"/>
-                      <a:ext cx="5106113" cy="1238423"/>
+                      <a:ext cx="4429743" cy="1810003"/>
                     </a:xfrm>
                     <a:prstGeom prst="rect">
                       <a:avLst/>
@@ -432,54 +444,77 @@
         <w:rPr>
           <w:rFonts w:cstheme="minorHAnsi"/>
         </w:rPr>
-        <w:t xml:space="preserve">Since we deleted the row, </w:t>
-      </w:r>
-      <w:r>
-        <w:rPr>
-          <w:rFonts w:cstheme="minorHAnsi"/>
-        </w:rPr>
-        <w:t>it's</w:t>
-      </w:r>
-      <w:r>
-        <w:rPr>
-          <w:rFonts w:cstheme="minorHAnsi"/>
-        </w:rPr>
-        <w:t xml:space="preserve"> invisible to future queries. Its xmax will be 2278. (forgot to delete the </w:t>
-      </w:r>
-      <w:r>
-        <w:rPr>
-          <w:rFonts w:cstheme="minorHAnsi"/>
-        </w:rPr>
-        <w:t>schema name in front of the table).</w:t>
-      </w:r>
-    </w:p>
-    <w:p>
-      <w:pPr>
-        <w:rPr>
-          <w:rFonts w:cstheme="minorHAnsi"/>
-        </w:rPr>
-      </w:pPr>
-      <w:r>
-        <w:rPr>
-          <w:rFonts w:cstheme="minorHAnsi"/>
-        </w:rPr>
-        <w:t>After reinserting the row, we get</w:t>
-      </w:r>
-      <w:r>
-        <w:rPr>
-          <w:rFonts w:cstheme="minorHAnsi"/>
-        </w:rPr>
-        <w:br/>
-      </w:r>
-      <w:r>
-        <w:rPr>
-          <w:rFonts w:cstheme="minorHAnsi"/>
+        <w:t>That means that we took the new space where the xmin = 2278 and xmax = 0, since it’s still alive.</w:t>
+      </w:r>
+    </w:p>
+    <w:p>
+      <w:pPr>
+        <w:rPr>
+          <w:rFonts w:cstheme="minorHAnsi"/>
+        </w:rPr>
+      </w:pPr>
+    </w:p>
+    <w:p>
+      <w:pPr>
+        <w:rPr>
+          <w:rFonts w:cstheme="minorHAnsi"/>
+        </w:rPr>
+      </w:pPr>
+    </w:p>
+    <w:p>
+      <w:pPr>
+        <w:rPr>
+          <w:rFonts w:cstheme="minorHAnsi"/>
+        </w:rPr>
+      </w:pPr>
+    </w:p>
+    <w:p>
+      <w:pPr>
+        <w:rPr>
+          <w:rFonts w:cstheme="minorHAnsi"/>
+        </w:rPr>
+      </w:pPr>
+    </w:p>
+    <w:p>
+      <w:pPr>
+        <w:rPr>
+          <w:rFonts w:cstheme="minorHAnsi"/>
+        </w:rPr>
+      </w:pPr>
+    </w:p>
+    <w:p>
+      <w:pPr>
+        <w:rPr>
+          <w:rFonts w:cstheme="minorHAnsi"/>
+        </w:rPr>
+      </w:pPr>
+    </w:p>
+    <w:p>
+      <w:pPr>
+        <w:pStyle w:val="Heading2"/>
+      </w:pPr>
+      <w:r>
+        <w:lastRenderedPageBreak/>
+        <w:tab/>
+        <w:t>3) third transaction</w:t>
+      </w:r>
+    </w:p>
+    <w:p>
+      <w:pPr>
+        <w:rPr>
+          <w:rFonts w:cstheme="minorHAnsi"/>
+        </w:rPr>
+      </w:pPr>
+      <w:r>
+        <w:rPr>
+          <w:rFonts w:cstheme="minorHAnsi"/>
+          <w:noProof/>
         </w:rPr>
         <w:drawing>
-          <wp:inline distT="0" distB="0" distL="0" distR="0" wp14:anchorId="6B344F0D" wp14:editId="62A76A27">
-            <wp:extent cx="4429743" cy="1810003"/>
-            <wp:effectExtent l="0" t="0" r="0" b="0"/>
-            <wp:docPr id="6" name="Picture 6"/>
+          <wp:inline distT="0" distB="0" distL="0" distR="0" wp14:anchorId="0AC0BCD0" wp14:editId="7028BF94">
+            <wp:extent cx="3677163" cy="1914792"/>
+            <wp:effectExtent l="0" t="0" r="0" b="9525"/>
+            <wp:docPr id="9" name="Picture 9"/>
             <wp:cNvGraphicFramePr>
               <a:graphicFrameLocks xmlns:a="http://schemas.openxmlformats.org/drawingml/2006/main" noChangeAspect="1"/>
             </wp:cNvGraphicFramePr>
@@ -499,7 +534,7 @@
                   <pic:spPr>
                     <a:xfrm>
                       <a:off x="0" y="0"/>
-                      <a:ext cx="4429743" cy="1810003"/>
+                      <a:ext cx="3677163" cy="1914792"/>
                     </a:xfrm>
                     <a:prstGeom prst="rect">
                       <a:avLst/>
@@ -521,81 +556,13 @@
       <w:r>
         <w:rPr>
           <w:rFonts w:cstheme="minorHAnsi"/>
-        </w:rPr>
-        <w:t>That means that we took the new space where the xmin = 2278 and xmax = 0, since it’s still alive.</w:t>
-      </w:r>
-    </w:p>
-    <w:p>
-      <w:pPr>
-        <w:rPr>
-          <w:rFonts w:cstheme="minorHAnsi"/>
-        </w:rPr>
-      </w:pPr>
-    </w:p>
-    <w:p>
-      <w:pPr>
-        <w:rPr>
-          <w:rFonts w:cstheme="minorHAnsi"/>
-        </w:rPr>
-      </w:pPr>
-    </w:p>
-    <w:p>
-      <w:pPr>
-        <w:rPr>
-          <w:rFonts w:cstheme="minorHAnsi"/>
-        </w:rPr>
-      </w:pPr>
-    </w:p>
-    <w:p>
-      <w:pPr>
-        <w:rPr>
-          <w:rFonts w:cstheme="minorHAnsi"/>
-        </w:rPr>
-      </w:pPr>
-    </w:p>
-    <w:p>
-      <w:pPr>
-        <w:rPr>
-          <w:rFonts w:cstheme="minorHAnsi"/>
-        </w:rPr>
-      </w:pPr>
-    </w:p>
-    <w:p>
-      <w:pPr>
-        <w:rPr>
-          <w:rFonts w:cstheme="minorHAnsi"/>
-        </w:rPr>
-      </w:pPr>
-    </w:p>
-    <w:p>
-      <w:pPr>
-        <w:rPr>
-          <w:rFonts w:cstheme="minorHAnsi"/>
-        </w:rPr>
-      </w:pPr>
-      <w:r>
-        <w:rPr>
-          <w:rFonts w:cstheme="minorHAnsi"/>
-        </w:rPr>
-        <w:lastRenderedPageBreak/>
-        <w:t>4) transaction 4’</w:t>
-      </w:r>
-    </w:p>
-    <w:p>
-      <w:pPr>
-        <w:rPr>
-          <w:rFonts w:cstheme="minorHAnsi"/>
-        </w:rPr>
-      </w:pPr>
-      <w:r>
-        <w:rPr>
-          <w:rFonts w:cstheme="minorHAnsi"/>
+          <w:noProof/>
         </w:rPr>
         <w:drawing>
-          <wp:inline distT="0" distB="0" distL="0" distR="0" wp14:anchorId="0AC0BCD0" wp14:editId="7028BF94">
-            <wp:extent cx="3677163" cy="1914792"/>
+          <wp:inline distT="0" distB="0" distL="0" distR="0" wp14:anchorId="5195D2DC" wp14:editId="080031B5">
+            <wp:extent cx="4039164" cy="752580"/>
             <wp:effectExtent l="0" t="0" r="0" b="9525"/>
-            <wp:docPr id="9" name="Picture 9"/>
+            <wp:docPr id="8" name="Picture 8"/>
             <wp:cNvGraphicFramePr>
               <a:graphicFrameLocks xmlns:a="http://schemas.openxmlformats.org/drawingml/2006/main" noChangeAspect="1"/>
             </wp:cNvGraphicFramePr>
@@ -615,7 +582,7 @@
                   <pic:spPr>
                     <a:xfrm>
                       <a:off x="0" y="0"/>
-                      <a:ext cx="3677163" cy="1914792"/>
+                      <a:ext cx="4039164" cy="752580"/>
                     </a:xfrm>
                     <a:prstGeom prst="rect">
                       <a:avLst/>
@@ -638,11 +605,247 @@
         <w:rPr>
           <w:rFonts w:cstheme="minorHAnsi"/>
         </w:rPr>
+        <w:t xml:space="preserve">I </w:t>
+      </w:r>
+      <w:r>
+        <w:rPr>
+          <w:rFonts w:cstheme="minorHAnsi"/>
+        </w:rPr>
+        <w:t>accidentally</w:t>
+      </w:r>
+      <w:r>
+        <w:rPr>
+          <w:rFonts w:cstheme="minorHAnsi"/>
+        </w:rPr>
+        <w:t xml:space="preserve"> ran this query twice, so its our current transaction number is 2280. After updating the row</w:t>
+      </w:r>
+      <w:r>
+        <w:rPr>
+          <w:rFonts w:cstheme="minorHAnsi"/>
+        </w:rPr>
+        <w:t>,</w:t>
+      </w:r>
+      <w:r>
+        <w:rPr>
+          <w:rFonts w:cstheme="minorHAnsi"/>
+        </w:rPr>
+        <w:t xml:space="preserve"> it gets xmin value of 2280 and xmax = 0, since its alive. Transactions 2278 and 2279 are dead.</w:t>
+      </w:r>
+    </w:p>
+    <w:p>
+      <w:pPr>
+        <w:pStyle w:val="Heading1"/>
+      </w:pPr>
+      <w:r>
+        <w:t xml:space="preserve">3. Run the command set transaction isolation level </w:t>
+      </w:r>
+      <w:r>
+        <w:t>REPEATABLE READ</w:t>
+      </w:r>
+      <w:r>
+        <w:t xml:space="preserve">. </w:t>
+      </w:r>
+    </w:p>
+    <w:p/>
+    <w:p>
+      <w:pPr>
+        <w:pStyle w:val="NormalWeb"/>
+        <w:shd w:val="clear" w:color="auto" w:fill="FFFFFF"/>
+        <w:spacing w:before="0" w:beforeAutospacing="0" w:after="0" w:afterAutospacing="0"/>
+        <w:rPr>
+          <w:rFonts w:ascii="Consolas" w:hAnsi="Consolas"/>
+          <w:color w:val="000000"/>
+          <w:sz w:val="16"/>
+          <w:szCs w:val="16"/>
+        </w:rPr>
+      </w:pPr>
+      <w:r>
+        <w:rPr>
+          <w:rFonts w:ascii="Consolas" w:hAnsi="Consolas"/>
+          <w:b/>
+          <w:bCs/>
+          <w:color w:val="800000"/>
+          <w:sz w:val="16"/>
+          <w:szCs w:val="16"/>
+        </w:rPr>
+        <w:t>SET</w:t>
+      </w:r>
+      <w:r>
+        <w:rPr>
+          <w:rFonts w:ascii="Consolas" w:hAnsi="Consolas"/>
+          <w:color w:val="000000"/>
+          <w:sz w:val="16"/>
+          <w:szCs w:val="16"/>
+        </w:rPr>
+        <w:t xml:space="preserve"> </w:t>
+      </w:r>
+      <w:r>
+        <w:rPr>
+          <w:rFonts w:ascii="Consolas" w:hAnsi="Consolas"/>
+          <w:b/>
+          <w:bCs/>
+          <w:color w:val="800000"/>
+          <w:sz w:val="16"/>
+          <w:szCs w:val="16"/>
+        </w:rPr>
+        <w:t>TRANSACTION</w:t>
+      </w:r>
+      <w:r>
+        <w:rPr>
+          <w:rFonts w:ascii="Consolas" w:hAnsi="Consolas"/>
+          <w:color w:val="000000"/>
+          <w:sz w:val="16"/>
+          <w:szCs w:val="16"/>
+        </w:rPr>
+        <w:t xml:space="preserve"> </w:t>
+      </w:r>
+      <w:r>
+        <w:rPr>
+          <w:rFonts w:ascii="Consolas" w:hAnsi="Consolas"/>
+          <w:b/>
+          <w:bCs/>
+          <w:color w:val="800000"/>
+          <w:sz w:val="16"/>
+          <w:szCs w:val="16"/>
+        </w:rPr>
+        <w:t>ISOLATION</w:t>
+      </w:r>
+      <w:r>
+        <w:rPr>
+          <w:rFonts w:ascii="Consolas" w:hAnsi="Consolas"/>
+          <w:color w:val="000000"/>
+          <w:sz w:val="16"/>
+          <w:szCs w:val="16"/>
+        </w:rPr>
+        <w:t xml:space="preserve"> </w:t>
+      </w:r>
+      <w:r>
+        <w:rPr>
+          <w:rFonts w:ascii="Consolas" w:hAnsi="Consolas"/>
+          <w:b/>
+          <w:bCs/>
+          <w:color w:val="800000"/>
+          <w:sz w:val="16"/>
+          <w:szCs w:val="16"/>
+        </w:rPr>
+        <w:t>LEVEL</w:t>
+      </w:r>
+      <w:r>
+        <w:rPr>
+          <w:rFonts w:ascii="Consolas" w:hAnsi="Consolas"/>
+          <w:color w:val="000000"/>
+          <w:sz w:val="16"/>
+          <w:szCs w:val="16"/>
+        </w:rPr>
+        <w:t xml:space="preserve"> </w:t>
+      </w:r>
+      <w:r>
+        <w:rPr>
+          <w:rFonts w:ascii="Consolas" w:hAnsi="Consolas"/>
+          <w:b/>
+          <w:bCs/>
+          <w:color w:val="800000"/>
+          <w:sz w:val="16"/>
+          <w:szCs w:val="16"/>
+        </w:rPr>
+        <w:t>REPEATABLE</w:t>
+      </w:r>
+      <w:r>
+        <w:rPr>
+          <w:rFonts w:ascii="Consolas" w:hAnsi="Consolas"/>
+          <w:color w:val="000000"/>
+          <w:sz w:val="16"/>
+          <w:szCs w:val="16"/>
+        </w:rPr>
+        <w:t xml:space="preserve"> </w:t>
+      </w:r>
+      <w:r>
+        <w:rPr>
+          <w:rFonts w:ascii="Consolas" w:hAnsi="Consolas"/>
+          <w:b/>
+          <w:bCs/>
+          <w:color w:val="800000"/>
+          <w:sz w:val="16"/>
+          <w:szCs w:val="16"/>
+        </w:rPr>
+        <w:t>READ</w:t>
+      </w:r>
+      <w:r>
+        <w:rPr>
+          <w:rFonts w:ascii="Consolas" w:hAnsi="Consolas"/>
+          <w:color w:val="FF0000"/>
+          <w:sz w:val="16"/>
+          <w:szCs w:val="16"/>
+        </w:rPr>
+        <w:t>;</w:t>
+      </w:r>
+    </w:p>
+    <w:p/>
+    <w:p>
+      <w:pPr>
+        <w:rPr>
+          <w:rFonts w:cstheme="minorHAnsi"/>
+        </w:rPr>
+      </w:pPr>
+      <w:r>
+        <w:rPr>
+          <w:rFonts w:cstheme="minorHAnsi"/>
+        </w:rPr>
+        <w:t>After doing this, all reads within the transaction w</w:t>
+      </w:r>
+      <w:bookmarkStart w:id="0" w:name="_GoBack"/>
+      <w:bookmarkEnd w:id="0"/>
+      <w:r>
+        <w:rPr>
+          <w:rFonts w:cstheme="minorHAnsi"/>
+        </w:rPr>
+        <w:t>ill see the snapshot taken at BEGIN. Even if others commit changes, we will not be able to see them</w:t>
+      </w:r>
+      <w:r>
+        <w:rPr>
+          <w:rFonts w:cstheme="minorHAnsi"/>
+        </w:rPr>
+        <w:t>.</w:t>
+      </w:r>
+    </w:p>
+    <w:p>
+      <w:pPr>
+        <w:pStyle w:val="Heading1"/>
+        <w:rPr>
+          <w:rStyle w:val="Heading2Char"/>
+          <w:b/>
+          <w:color w:val="auto"/>
+          <w:sz w:val="32"/>
+          <w:szCs w:val="32"/>
+        </w:rPr>
+      </w:pPr>
+      <w:r>
+        <w:rPr>
+          <w:rStyle w:val="Heading2Char"/>
+          <w:b/>
+          <w:color w:val="auto"/>
+          <w:sz w:val="32"/>
+          <w:szCs w:val="32"/>
+        </w:rPr>
+        <w:t>4. Check your current isolation level in each session with show transaction isolation level.</w:t>
+      </w:r>
+    </w:p>
+    <w:p>
+      <w:pPr>
+        <w:rPr>
+          <w:rFonts w:cstheme="minorHAnsi"/>
+        </w:rPr>
+      </w:pPr>
+      <w:r>
+        <w:rPr>
+          <w:rFonts w:cstheme="minorHAnsi"/>
+          <w:noProof/>
+        </w:rPr>
         <w:drawing>
-          <wp:inline distT="0" distB="0" distL="0" distR="0" wp14:anchorId="5195D2DC" wp14:editId="080031B5">
-            <wp:extent cx="4039164" cy="752580"/>
-            <wp:effectExtent l="0" t="0" r="0" b="9525"/>
-            <wp:docPr id="8" name="Picture 8"/>
+          <wp:inline distT="0" distB="0" distL="0" distR="0" wp14:anchorId="22F5A4D2" wp14:editId="357D665A">
+            <wp:extent cx="3905795" cy="1638529"/>
+            <wp:effectExtent l="0" t="0" r="0" b="0"/>
+            <wp:docPr id="10" name="Picture 10"/>
             <wp:cNvGraphicFramePr>
               <a:graphicFrameLocks xmlns:a="http://schemas.openxmlformats.org/drawingml/2006/main" noChangeAspect="1"/>
             </wp:cNvGraphicFramePr>
@@ -662,7 +865,7 @@
                   <pic:spPr>
                     <a:xfrm>
                       <a:off x="0" y="0"/>
-                      <a:ext cx="4039164" cy="752580"/>
+                      <a:ext cx="3905795" cy="1638529"/>
                     </a:xfrm>
                     <a:prstGeom prst="rect">
                       <a:avLst/>
@@ -685,111 +888,734 @@
         <w:rPr>
           <w:rFonts w:cstheme="minorHAnsi"/>
         </w:rPr>
-        <w:t xml:space="preserve">I </w:t>
-      </w:r>
-      <w:r>
-        <w:rPr>
-          <w:rFonts w:cstheme="minorHAnsi"/>
-        </w:rPr>
-        <w:t>accidentally</w:t>
-      </w:r>
-      <w:r>
-        <w:rPr>
-          <w:rFonts w:cstheme="minorHAnsi"/>
-        </w:rPr>
-        <w:t xml:space="preserve"> ran this query twice, so its our current transaction number is 2280. After updating the row</w:t>
-      </w:r>
-      <w:r>
-        <w:rPr>
-          <w:rFonts w:cstheme="minorHAnsi"/>
+        <w:t>We get that our current isolation level is read commited (because we ran the previous quey)</w:t>
+      </w:r>
+    </w:p>
+    <w:p>
+      <w:pPr>
+        <w:rPr>
+          <w:rFonts w:cstheme="minorHAnsi"/>
+        </w:rPr>
+      </w:pPr>
+    </w:p>
+    <w:p>
+      <w:pPr>
+        <w:rPr>
+          <w:rFonts w:cstheme="minorHAnsi"/>
+        </w:rPr>
+      </w:pPr>
+    </w:p>
+    <w:p>
+      <w:pPr>
+        <w:rPr>
+          <w:rFonts w:cstheme="minorHAnsi"/>
+        </w:rPr>
+      </w:pPr>
+    </w:p>
+    <w:p>
+      <w:pPr>
+        <w:rPr>
+          <w:rFonts w:cstheme="minorHAnsi"/>
+        </w:rPr>
+      </w:pPr>
+    </w:p>
+    <w:p>
+      <w:pPr>
+        <w:rPr>
+          <w:rFonts w:cstheme="minorHAnsi"/>
+        </w:rPr>
+      </w:pPr>
+    </w:p>
+    <w:p>
+      <w:pPr>
+        <w:pStyle w:val="Heading1"/>
+      </w:pPr>
+      <w:r>
+        <w:t>5. Recreate employee table and redo the second task but modify the code so that select statements would now include cmin and cmax system columns. What changed?</w:t>
+      </w:r>
+    </w:p>
+    <w:p/>
+    <w:p>
+      <w:pPr>
+        <w:pStyle w:val="NormalWeb"/>
+        <w:shd w:val="clear" w:color="auto" w:fill="FFFFFF"/>
+        <w:spacing w:before="0" w:beforeAutospacing="0" w:after="0" w:afterAutospacing="0"/>
+        <w:rPr>
+          <w:rFonts w:ascii="Consolas" w:hAnsi="Consolas"/>
+          <w:color w:val="000000"/>
+          <w:sz w:val="20"/>
+          <w:szCs w:val="16"/>
+        </w:rPr>
+      </w:pPr>
+      <w:r>
+        <w:rPr>
+          <w:rFonts w:ascii="Consolas" w:hAnsi="Consolas"/>
+          <w:b/>
+          <w:bCs/>
+          <w:color w:val="800000"/>
+          <w:sz w:val="20"/>
+          <w:szCs w:val="16"/>
+        </w:rPr>
+        <w:t>DROP</w:t>
+      </w:r>
+      <w:r>
+        <w:rPr>
+          <w:rFonts w:ascii="Consolas" w:hAnsi="Consolas"/>
+          <w:color w:val="000000"/>
+          <w:sz w:val="20"/>
+          <w:szCs w:val="16"/>
+        </w:rPr>
+        <w:t xml:space="preserve"> </w:t>
+      </w:r>
+      <w:r>
+        <w:rPr>
+          <w:rFonts w:ascii="Consolas" w:hAnsi="Consolas"/>
+          <w:b/>
+          <w:bCs/>
+          <w:color w:val="800000"/>
+          <w:sz w:val="20"/>
+          <w:szCs w:val="16"/>
+        </w:rPr>
+        <w:t>TABLE</w:t>
+      </w:r>
+      <w:r>
+        <w:rPr>
+          <w:rFonts w:ascii="Consolas" w:hAnsi="Consolas"/>
+          <w:color w:val="000000"/>
+          <w:sz w:val="20"/>
+          <w:szCs w:val="16"/>
+        </w:rPr>
+        <w:t xml:space="preserve"> </w:t>
+      </w:r>
+      <w:r>
+        <w:rPr>
+          <w:rFonts w:ascii="Consolas" w:hAnsi="Consolas"/>
+          <w:b/>
+          <w:bCs/>
+          <w:color w:val="800000"/>
+          <w:sz w:val="20"/>
+          <w:szCs w:val="16"/>
+        </w:rPr>
+        <w:t>IF</w:t>
+      </w:r>
+      <w:r>
+        <w:rPr>
+          <w:rFonts w:ascii="Consolas" w:hAnsi="Consolas"/>
+          <w:color w:val="000000"/>
+          <w:sz w:val="20"/>
+          <w:szCs w:val="16"/>
+        </w:rPr>
+        <w:t xml:space="preserve"> </w:t>
+      </w:r>
+      <w:r>
+        <w:rPr>
+          <w:rFonts w:ascii="Consolas" w:hAnsi="Consolas"/>
+          <w:b/>
+          <w:bCs/>
+          <w:color w:val="800000"/>
+          <w:sz w:val="20"/>
+          <w:szCs w:val="16"/>
+        </w:rPr>
+        <w:t>EXISTS</w:t>
+      </w:r>
+      <w:r>
+        <w:rPr>
+          <w:rFonts w:ascii="Consolas" w:hAnsi="Consolas"/>
+          <w:color w:val="000000"/>
+          <w:sz w:val="20"/>
+          <w:szCs w:val="16"/>
+        </w:rPr>
+        <w:t xml:space="preserve"> </w:t>
+      </w:r>
+      <w:r>
+        <w:rPr>
+          <w:rFonts w:ascii="Consolas" w:hAnsi="Consolas"/>
+          <w:color w:val="8E00C6"/>
+          <w:sz w:val="20"/>
+          <w:szCs w:val="16"/>
+        </w:rPr>
+        <w:t>employee</w:t>
+      </w:r>
+      <w:r>
+        <w:rPr>
+          <w:rFonts w:ascii="Consolas" w:hAnsi="Consolas"/>
+          <w:color w:val="FF0000"/>
+          <w:sz w:val="20"/>
+          <w:szCs w:val="16"/>
+        </w:rPr>
+        <w:t>;</w:t>
+      </w:r>
+    </w:p>
+    <w:p>
+      <w:pPr>
+        <w:pStyle w:val="NormalWeb"/>
+        <w:shd w:val="clear" w:color="auto" w:fill="FFFFFF"/>
+        <w:spacing w:before="0" w:beforeAutospacing="0" w:after="0" w:afterAutospacing="0"/>
+        <w:rPr>
+          <w:rFonts w:ascii="Consolas" w:hAnsi="Consolas"/>
+          <w:color w:val="000000"/>
+          <w:sz w:val="20"/>
+          <w:szCs w:val="16"/>
+        </w:rPr>
+      </w:pPr>
+      <w:r>
+        <w:rPr>
+          <w:rFonts w:ascii="Consolas" w:hAnsi="Consolas"/>
+          <w:b/>
+          <w:bCs/>
+          <w:color w:val="800000"/>
+          <w:sz w:val="20"/>
+          <w:szCs w:val="16"/>
+        </w:rPr>
+        <w:t>CREATE</w:t>
+      </w:r>
+      <w:r>
+        <w:rPr>
+          <w:rFonts w:ascii="Consolas" w:hAnsi="Consolas"/>
+          <w:color w:val="000000"/>
+          <w:sz w:val="20"/>
+          <w:szCs w:val="16"/>
+        </w:rPr>
+        <w:t xml:space="preserve"> </w:t>
+      </w:r>
+      <w:r>
+        <w:rPr>
+          <w:rFonts w:ascii="Consolas" w:hAnsi="Consolas"/>
+          <w:b/>
+          <w:bCs/>
+          <w:color w:val="800000"/>
+          <w:sz w:val="20"/>
+          <w:szCs w:val="16"/>
+        </w:rPr>
+        <w:t>TABLE</w:t>
+      </w:r>
+      <w:r>
+        <w:rPr>
+          <w:rFonts w:ascii="Consolas" w:hAnsi="Consolas"/>
+          <w:color w:val="000000"/>
+          <w:sz w:val="20"/>
+          <w:szCs w:val="16"/>
+        </w:rPr>
+        <w:t xml:space="preserve"> </w:t>
+      </w:r>
+      <w:proofErr w:type="gramStart"/>
+      <w:r>
+        <w:rPr>
+          <w:rFonts w:ascii="Consolas" w:hAnsi="Consolas"/>
+          <w:color w:val="000000"/>
+          <w:sz w:val="20"/>
+          <w:szCs w:val="16"/>
+        </w:rPr>
+        <w:t>employee(</w:t>
+      </w:r>
+      <w:proofErr w:type="gramEnd"/>
+    </w:p>
+    <w:p>
+      <w:pPr>
+        <w:pStyle w:val="NormalWeb"/>
+        <w:shd w:val="clear" w:color="auto" w:fill="FFFFFF"/>
+        <w:spacing w:before="0" w:beforeAutospacing="0" w:after="0" w:afterAutospacing="0"/>
+        <w:rPr>
+          <w:rFonts w:ascii="Consolas" w:hAnsi="Consolas"/>
+          <w:color w:val="000000"/>
+          <w:sz w:val="20"/>
+          <w:szCs w:val="16"/>
+        </w:rPr>
+      </w:pPr>
+      <w:r>
+        <w:rPr>
+          <w:rFonts w:ascii="Consolas" w:hAnsi="Consolas"/>
+          <w:color w:val="000000"/>
+          <w:sz w:val="20"/>
+          <w:szCs w:val="16"/>
+        </w:rPr>
+        <w:t xml:space="preserve">    id SERIAL </w:t>
+      </w:r>
+      <w:r>
+        <w:rPr>
+          <w:rFonts w:ascii="Consolas" w:hAnsi="Consolas"/>
+          <w:b/>
+          <w:bCs/>
+          <w:color w:val="800000"/>
+          <w:sz w:val="20"/>
+          <w:szCs w:val="16"/>
+        </w:rPr>
+        <w:t>PRIMARY</w:t>
+      </w:r>
+      <w:r>
+        <w:rPr>
+          <w:rFonts w:ascii="Consolas" w:hAnsi="Consolas"/>
+          <w:color w:val="000000"/>
+          <w:sz w:val="20"/>
+          <w:szCs w:val="16"/>
+        </w:rPr>
+        <w:t xml:space="preserve"> </w:t>
+      </w:r>
+      <w:r>
+        <w:rPr>
+          <w:rFonts w:ascii="Consolas" w:hAnsi="Consolas"/>
+          <w:b/>
+          <w:bCs/>
+          <w:color w:val="800000"/>
+          <w:sz w:val="20"/>
+          <w:szCs w:val="16"/>
+        </w:rPr>
+        <w:t>KEY</w:t>
+      </w:r>
+      <w:r>
+        <w:rPr>
+          <w:rFonts w:ascii="Consolas" w:hAnsi="Consolas"/>
+          <w:color w:val="000000"/>
+          <w:sz w:val="20"/>
+          <w:szCs w:val="16"/>
         </w:rPr>
         <w:t>,</w:t>
       </w:r>
-      <w:r>
-        <w:rPr>
-          <w:rFonts w:cstheme="minorHAnsi"/>
-        </w:rPr>
-        <w:t xml:space="preserve"> it gets xmin value of 2280 and xmax = 0, since its alive. Transactions 2278 and 2279 are dead.</w:t>
-      </w:r>
-    </w:p>
-    <w:p>
-      <w:pPr>
-        <w:rPr>
-          <w:rFonts w:cstheme="minorHAnsi"/>
-        </w:rPr>
-      </w:pPr>
-      <w:r>
-        <w:rPr>
-          <w:rFonts w:cstheme="minorHAnsi"/>
-        </w:rPr>
-        <w:t xml:space="preserve">5) </w:t>
-      </w:r>
-      <w:r>
-        <w:rPr>
-          <w:rFonts w:cstheme="minorHAnsi"/>
-        </w:rPr>
-        <w:t>Setting</w:t>
-      </w:r>
-      <w:r>
-        <w:rPr>
-          <w:rFonts w:cstheme="minorHAnsi"/>
-        </w:rPr>
-        <w:t xml:space="preserve"> the transaction isolation level to REPEATABLE READ</w:t>
-      </w:r>
-    </w:p>
-    <w:p>
-      <w:pPr>
-        <w:rPr>
-          <w:rFonts w:cstheme="minorHAnsi"/>
-        </w:rPr>
-      </w:pPr>
-      <w:r>
-        <w:rPr>
-          <w:rFonts w:cstheme="minorHAnsi"/>
-        </w:rPr>
-        <w:t>After doing this, all reads within the transaction will see the snapshot taken at BEGIN. Even if others commit changes, we will not be able to see them</w:t>
-      </w:r>
-    </w:p>
-    <w:p>
-      <w:pPr>
-        <w:rPr>
-          <w:rFonts w:cstheme="minorHAnsi"/>
-        </w:rPr>
-      </w:pPr>
-      <w:r>
-        <w:rPr>
-          <w:rFonts w:cstheme="minorHAnsi"/>
-        </w:rPr>
-        <w:t xml:space="preserve">6) checking </w:t>
-      </w:r>
-      <w:r>
-        <w:rPr>
-          <w:rFonts w:cstheme="minorHAnsi"/>
-        </w:rPr>
-        <w:t xml:space="preserve">the </w:t>
-      </w:r>
-      <w:r>
-        <w:rPr>
-          <w:rFonts w:cstheme="minorHAnsi"/>
-        </w:rPr>
-        <w:t>current isolation level</w:t>
-      </w:r>
-    </w:p>
-    <w:p>
-      <w:pPr>
-        <w:rPr>
-          <w:rFonts w:cstheme="minorHAnsi"/>
-        </w:rPr>
-      </w:pPr>
-      <w:r>
-        <w:rPr>
-          <w:rFonts w:cstheme="minorHAnsi"/>
-        </w:rPr>
+    </w:p>
+    <w:p>
+      <w:pPr>
+        <w:pStyle w:val="NormalWeb"/>
+        <w:shd w:val="clear" w:color="auto" w:fill="FFFFFF"/>
+        <w:spacing w:before="0" w:beforeAutospacing="0" w:after="0" w:afterAutospacing="0"/>
+        <w:rPr>
+          <w:rFonts w:ascii="Consolas" w:hAnsi="Consolas"/>
+          <w:color w:val="000000"/>
+          <w:sz w:val="20"/>
+          <w:szCs w:val="16"/>
+        </w:rPr>
+      </w:pPr>
+      <w:r>
+        <w:rPr>
+          <w:rFonts w:ascii="Consolas" w:hAnsi="Consolas"/>
+          <w:color w:val="000000"/>
+          <w:sz w:val="20"/>
+          <w:szCs w:val="16"/>
+        </w:rPr>
+        <w:t xml:space="preserve">    name </w:t>
+      </w:r>
+      <w:r>
+        <w:rPr>
+          <w:rFonts w:ascii="Consolas" w:hAnsi="Consolas"/>
+          <w:b/>
+          <w:bCs/>
+          <w:color w:val="800000"/>
+          <w:sz w:val="20"/>
+          <w:szCs w:val="16"/>
+        </w:rPr>
+        <w:t>VARCHAR</w:t>
+      </w:r>
+      <w:r>
+        <w:rPr>
+          <w:rFonts w:ascii="Consolas" w:hAnsi="Consolas"/>
+          <w:color w:val="000000"/>
+          <w:sz w:val="20"/>
+          <w:szCs w:val="16"/>
+        </w:rPr>
+        <w:t>,</w:t>
+      </w:r>
+    </w:p>
+    <w:p>
+      <w:pPr>
+        <w:pStyle w:val="NormalWeb"/>
+        <w:shd w:val="clear" w:color="auto" w:fill="FFFFFF"/>
+        <w:spacing w:before="0" w:beforeAutospacing="0" w:after="0" w:afterAutospacing="0"/>
+        <w:rPr>
+          <w:rFonts w:ascii="Consolas" w:hAnsi="Consolas"/>
+          <w:color w:val="000000"/>
+          <w:sz w:val="20"/>
+          <w:szCs w:val="16"/>
+        </w:rPr>
+      </w:pPr>
+      <w:r>
+        <w:rPr>
+          <w:rFonts w:ascii="Consolas" w:hAnsi="Consolas"/>
+          <w:color w:val="000000"/>
+          <w:sz w:val="20"/>
+          <w:szCs w:val="16"/>
+        </w:rPr>
+        <w:t xml:space="preserve">    status </w:t>
+      </w:r>
+      <w:r>
+        <w:rPr>
+          <w:rFonts w:ascii="Consolas" w:hAnsi="Consolas"/>
+          <w:b/>
+          <w:bCs/>
+          <w:color w:val="800000"/>
+          <w:sz w:val="20"/>
+          <w:szCs w:val="16"/>
+        </w:rPr>
+        <w:t>VARCHAR</w:t>
+      </w:r>
+    </w:p>
+    <w:p>
+      <w:pPr>
+        <w:pStyle w:val="NormalWeb"/>
+        <w:shd w:val="clear" w:color="auto" w:fill="FFFFFF"/>
+        <w:spacing w:before="0" w:beforeAutospacing="0" w:after="0" w:afterAutospacing="0"/>
+        <w:rPr>
+          <w:rFonts w:ascii="Consolas" w:hAnsi="Consolas"/>
+          <w:color w:val="000000"/>
+          <w:sz w:val="20"/>
+          <w:szCs w:val="16"/>
+        </w:rPr>
+      </w:pPr>
+      <w:r>
+        <w:rPr>
+          <w:rFonts w:ascii="Consolas" w:hAnsi="Consolas"/>
+          <w:color w:val="000000"/>
+          <w:sz w:val="20"/>
+          <w:szCs w:val="16"/>
+        </w:rPr>
+        <w:t>)</w:t>
+      </w:r>
+      <w:r>
+        <w:rPr>
+          <w:rFonts w:ascii="Consolas" w:hAnsi="Consolas"/>
+          <w:color w:val="FF0000"/>
+          <w:sz w:val="20"/>
+          <w:szCs w:val="16"/>
+        </w:rPr>
+        <w:t>;</w:t>
+      </w:r>
+    </w:p>
+    <w:p>
+      <w:pPr>
+        <w:rPr>
+          <w:sz w:val="28"/>
+        </w:rPr>
+      </w:pPr>
+    </w:p>
+    <w:p>
+      <w:pPr>
+        <w:rPr>
+          <w:rFonts w:cstheme="minorHAnsi"/>
+        </w:rPr>
+      </w:pPr>
+      <w:r>
+        <w:rPr>
+          <w:rFonts w:cstheme="minorHAnsi"/>
+        </w:rPr>
+        <w:t xml:space="preserve">Here we </w:t>
+      </w:r>
+      <w:r>
+        <w:rPr>
+          <w:rFonts w:cstheme="minorHAnsi"/>
+        </w:rPr>
+        <w:t>ecreate</w:t>
+      </w:r>
+      <w:r>
+        <w:rPr>
+          <w:rFonts w:cstheme="minorHAnsi"/>
+        </w:rPr>
+        <w:t>d</w:t>
+      </w:r>
+      <w:r>
+        <w:rPr>
+          <w:rFonts w:cstheme="minorHAnsi"/>
+        </w:rPr>
+        <w:t xml:space="preserve"> the </w:t>
+      </w:r>
+      <w:r>
+        <w:rPr>
+          <w:rStyle w:val="HTMLCode"/>
+          <w:rFonts w:asciiTheme="minorHAnsi" w:eastAsiaTheme="minorHAnsi" w:hAnsiTheme="minorHAnsi" w:cstheme="minorHAnsi"/>
+          <w:sz w:val="22"/>
+          <w:szCs w:val="22"/>
+        </w:rPr>
+        <w:t>employee</w:t>
+      </w:r>
+      <w:r>
+        <w:rPr>
+          <w:rFonts w:cstheme="minorHAnsi"/>
+        </w:rPr>
+        <w:t xml:space="preserve"> table and repeat</w:t>
+      </w:r>
+      <w:r>
+        <w:rPr>
+          <w:rFonts w:cstheme="minorHAnsi"/>
+        </w:rPr>
+        <w:t>ed</w:t>
+      </w:r>
+      <w:r>
+        <w:rPr>
+          <w:rFonts w:cstheme="minorHAnsi"/>
+        </w:rPr>
+        <w:t xml:space="preserve"> the previous transaction operations, but now we attempt to include two additional system columns: </w:t>
+      </w:r>
+      <w:r>
+        <w:rPr>
+          <w:rStyle w:val="HTMLCode"/>
+          <w:rFonts w:asciiTheme="minorHAnsi" w:eastAsiaTheme="minorHAnsi" w:hAnsiTheme="minorHAnsi" w:cstheme="minorHAnsi"/>
+          <w:sz w:val="22"/>
+          <w:szCs w:val="22"/>
+        </w:rPr>
+        <w:t>cmin</w:t>
+      </w:r>
+      <w:r>
+        <w:rPr>
+          <w:rFonts w:cstheme="minorHAnsi"/>
+        </w:rPr>
+        <w:t xml:space="preserve"> and </w:t>
+      </w:r>
+      <w:r>
+        <w:rPr>
+          <w:rStyle w:val="HTMLCode"/>
+          <w:rFonts w:asciiTheme="minorHAnsi" w:eastAsiaTheme="minorHAnsi" w:hAnsiTheme="minorHAnsi" w:cstheme="minorHAnsi"/>
+          <w:sz w:val="22"/>
+          <w:szCs w:val="22"/>
+        </w:rPr>
+        <w:t>cmax</w:t>
+      </w:r>
+      <w:r>
+        <w:rPr>
+          <w:rFonts w:cstheme="minorHAnsi"/>
+        </w:rPr>
+        <w:t xml:space="preserve">. These columns are internal to PostgreSQL and serve a different purpose than the previously used </w:t>
+      </w:r>
+      <w:r>
+        <w:rPr>
+          <w:rStyle w:val="HTMLCode"/>
+          <w:rFonts w:asciiTheme="minorHAnsi" w:eastAsiaTheme="minorHAnsi" w:hAnsiTheme="minorHAnsi" w:cstheme="minorHAnsi"/>
+          <w:sz w:val="22"/>
+          <w:szCs w:val="22"/>
+        </w:rPr>
+        <w:t>xmin</w:t>
+      </w:r>
+      <w:r>
+        <w:rPr>
+          <w:rFonts w:cstheme="minorHAnsi"/>
+        </w:rPr>
+        <w:t xml:space="preserve"> and </w:t>
+      </w:r>
+      <w:r>
+        <w:rPr>
+          <w:rStyle w:val="HTMLCode"/>
+          <w:rFonts w:asciiTheme="minorHAnsi" w:eastAsiaTheme="minorHAnsi" w:hAnsiTheme="minorHAnsi" w:cstheme="minorHAnsi"/>
+          <w:sz w:val="22"/>
+          <w:szCs w:val="22"/>
+        </w:rPr>
+        <w:t>xmax</w:t>
+      </w:r>
+      <w:r>
+        <w:rPr>
+          <w:rFonts w:cstheme="minorHAnsi"/>
+        </w:rPr>
+        <w:t>.</w:t>
+      </w:r>
+    </w:p>
+    <w:p>
+      <w:r>
+        <w:rPr>
+          <w:rFonts w:cstheme="minorHAnsi"/>
+        </w:rPr>
+        <w:t xml:space="preserve">While </w:t>
+      </w:r>
+      <w:r>
+        <w:rPr>
+          <w:rStyle w:val="HTMLCode"/>
+          <w:rFonts w:asciiTheme="minorHAnsi" w:eastAsiaTheme="minorHAnsi" w:hAnsiTheme="minorHAnsi" w:cstheme="minorHAnsi"/>
+          <w:sz w:val="22"/>
+          <w:szCs w:val="22"/>
+        </w:rPr>
+        <w:t>xmin</w:t>
+      </w:r>
+      <w:r>
+        <w:rPr>
+          <w:rFonts w:cstheme="minorHAnsi"/>
+        </w:rPr>
+        <w:t xml:space="preserve"> and </w:t>
+      </w:r>
+      <w:r>
+        <w:rPr>
+          <w:rStyle w:val="HTMLCode"/>
+          <w:rFonts w:asciiTheme="minorHAnsi" w:eastAsiaTheme="minorHAnsi" w:hAnsiTheme="minorHAnsi" w:cstheme="minorHAnsi"/>
+          <w:sz w:val="22"/>
+          <w:szCs w:val="22"/>
+        </w:rPr>
+        <w:t>xmax</w:t>
+      </w:r>
+      <w:r>
+        <w:rPr>
+          <w:rFonts w:cstheme="minorHAnsi"/>
+        </w:rPr>
+        <w:t xml:space="preserve"> refer to the transaction IDs</w:t>
+      </w:r>
+      <w:r>
+        <w:rPr>
+          <w:rFonts w:cstheme="minorHAnsi"/>
+        </w:rPr>
+        <w:t xml:space="preserve"> that inserted or deleted a row</w:t>
+      </w:r>
+      <w:r>
+        <w:rPr>
+          <w:rFonts w:cstheme="minorHAnsi"/>
+        </w:rPr>
+        <w:t xml:space="preserve">, </w:t>
+      </w:r>
+      <w:r>
+        <w:rPr>
+          <w:rStyle w:val="HTMLCode"/>
+          <w:rFonts w:asciiTheme="minorHAnsi" w:eastAsiaTheme="minorHAnsi" w:hAnsiTheme="minorHAnsi" w:cstheme="minorHAnsi"/>
+          <w:sz w:val="22"/>
+          <w:szCs w:val="22"/>
+        </w:rPr>
+        <w:t>cmin</w:t>
+      </w:r>
+      <w:r>
+        <w:rPr>
+          <w:rFonts w:cstheme="minorHAnsi"/>
+        </w:rPr>
+        <w:t xml:space="preserve"> and </w:t>
+      </w:r>
+      <w:r>
+        <w:rPr>
+          <w:rStyle w:val="HTMLCode"/>
+          <w:rFonts w:asciiTheme="minorHAnsi" w:eastAsiaTheme="minorHAnsi" w:hAnsiTheme="minorHAnsi" w:cstheme="minorHAnsi"/>
+          <w:sz w:val="22"/>
+          <w:szCs w:val="22"/>
+        </w:rPr>
+        <w:t>cmax</w:t>
+      </w:r>
+      <w:r>
+        <w:rPr>
+          <w:rFonts w:cstheme="minorHAnsi"/>
+        </w:rPr>
+        <w:t xml:space="preserve"> represent the command identifiers within a single transaction. Specifically, </w:t>
+      </w:r>
+      <w:r>
+        <w:rPr>
+          <w:rStyle w:val="HTMLCode"/>
+          <w:rFonts w:asciiTheme="minorHAnsi" w:eastAsiaTheme="minorHAnsi" w:hAnsiTheme="minorHAnsi" w:cstheme="minorHAnsi"/>
+          <w:sz w:val="22"/>
+          <w:szCs w:val="22"/>
+        </w:rPr>
+        <w:t>cmin</w:t>
+      </w:r>
+      <w:r>
+        <w:rPr>
+          <w:rFonts w:cstheme="minorHAnsi"/>
+        </w:rPr>
+        <w:t xml:space="preserve"> indicates the command within the transaction that inserted the row, and </w:t>
+      </w:r>
+      <w:r>
+        <w:rPr>
+          <w:rStyle w:val="HTMLCode"/>
+          <w:rFonts w:asciiTheme="minorHAnsi" w:eastAsiaTheme="minorHAnsi" w:hAnsiTheme="minorHAnsi" w:cstheme="minorHAnsi"/>
+          <w:sz w:val="22"/>
+          <w:szCs w:val="22"/>
+        </w:rPr>
+        <w:t>cmax</w:t>
+      </w:r>
+      <w:r>
+        <w:rPr>
+          <w:rFonts w:cstheme="minorHAnsi"/>
+        </w:rPr>
+        <w:t xml:space="preserve"> refers</w:t>
+      </w:r>
+      <w:r>
+        <w:rPr>
+          <w:rFonts w:cstheme="minorHAnsi"/>
+        </w:rPr>
+        <w:t xml:space="preserve"> to the command that deleted it. </w:t>
+      </w:r>
+      <w:r>
+        <w:rPr>
+          <w:rFonts w:cstheme="minorHAnsi"/>
+        </w:rPr>
+        <w:t xml:space="preserve">Attempting to select these columns directly (e.g., </w:t>
+      </w:r>
+      <w:r>
+        <w:rPr>
+          <w:rStyle w:val="HTMLCode"/>
+          <w:rFonts w:asciiTheme="minorHAnsi" w:eastAsiaTheme="minorHAnsi" w:hAnsiTheme="minorHAnsi" w:cstheme="minorHAnsi"/>
+          <w:sz w:val="22"/>
+          <w:szCs w:val="22"/>
+        </w:rPr>
+        <w:t>SELECT cmin, cmax FROM employee</w:t>
+      </w:r>
+      <w:r>
+        <w:rPr>
+          <w:rFonts w:cstheme="minorHAnsi"/>
+        </w:rPr>
+        <w:t xml:space="preserve">) results in an error because they are not exposed in the user-facing schema. </w:t>
+      </w:r>
+      <w:r>
+        <w:rPr>
+          <w:rFonts w:cstheme="minorHAnsi"/>
+        </w:rPr>
+        <w:t xml:space="preserve">To access them we need extension </w:t>
+      </w:r>
+      <w:r>
+        <w:rPr>
+          <w:rFonts w:cstheme="minorHAnsi"/>
+          <w:i/>
+          <w:u w:val="single"/>
+        </w:rPr>
+        <w:t>pageinspect.</w:t>
+      </w:r>
+    </w:p>
+    <w:p>
+      <w:pPr>
+        <w:pStyle w:val="Heading1"/>
+      </w:pPr>
+      <w:r>
+        <w:t xml:space="preserve">6) </w:t>
+      </w:r>
+      <w:r>
+        <w:t xml:space="preserve"> Try to cause a serialization anomaly on the employee table (add more data if necessary). Change your isolation level to serializable and try to cause serialization anomaly one more time. What happened?</w:t>
+      </w:r>
+    </w:p>
+    <w:p/>
+    <w:p>
+      <w:pPr>
+        <w:rPr>
+          <w:rFonts w:cstheme="minorHAnsi"/>
+        </w:rPr>
+      </w:pPr>
+      <w:r>
+        <w:rPr>
+          <w:rFonts w:cstheme="minorHAnsi"/>
+        </w:rPr>
+        <w:t xml:space="preserve">after dropping and recreating the employee </w:t>
+      </w:r>
+      <w:proofErr w:type="gramStart"/>
+      <w:r>
+        <w:rPr>
+          <w:rFonts w:cstheme="minorHAnsi"/>
+        </w:rPr>
+        <w:t>table ,</w:t>
+      </w:r>
+      <w:proofErr w:type="gramEnd"/>
+      <w:r>
+        <w:rPr>
+          <w:rFonts w:cstheme="minorHAnsi"/>
+        </w:rPr>
+        <w:t xml:space="preserve"> for causing the serialization error, we have to run two separate sessions, for this to happen I </w:t>
+      </w:r>
+      <w:r>
+        <w:rPr>
+          <w:rFonts w:cstheme="minorHAnsi"/>
+        </w:rPr>
+        <w:t>turned off auto commit and ran first session without commiting, after it I ran the second session and commited it. After all of this I returned to first session and commited it. This was the way I caused the serialization error.</w:t>
+      </w:r>
+    </w:p>
+    <w:p>
+      <w:pPr>
+        <w:rPr>
+          <w:rFonts w:cstheme="minorHAnsi"/>
+        </w:rPr>
+      </w:pPr>
+      <w:r>
+        <w:rPr>
+          <w:rFonts w:cstheme="minorHAnsi"/>
+          <w:noProof/>
+        </w:rPr>
+        <w:lastRenderedPageBreak/>
         <w:drawing>
-          <wp:inline distT="0" distB="0" distL="0" distR="0" wp14:anchorId="22F5A4D2" wp14:editId="357D665A">
-            <wp:extent cx="3905795" cy="1638529"/>
-            <wp:effectExtent l="0" t="0" r="0" b="0"/>
-            <wp:docPr id="10" name="Picture 10"/>
+          <wp:inline distT="0" distB="0" distL="0" distR="0" wp14:anchorId="738798A1" wp14:editId="33F76102">
+            <wp:extent cx="4448796" cy="1629002"/>
+            <wp:effectExtent l="0" t="0" r="9525" b="9525"/>
+            <wp:docPr id="11" name="Picture 11"/>
             <wp:cNvGraphicFramePr>
               <a:graphicFrameLocks xmlns:a="http://schemas.openxmlformats.org/drawingml/2006/main" noChangeAspect="1"/>
             </wp:cNvGraphicFramePr>
@@ -809,7 +1635,7 @@
                   <pic:spPr>
                     <a:xfrm>
                       <a:off x="0" y="0"/>
-                      <a:ext cx="3905795" cy="1638529"/>
+                      <a:ext cx="4448796" cy="1629002"/>
                     </a:xfrm>
                     <a:prstGeom prst="rect">
                       <a:avLst/>
@@ -832,79 +1658,159 @@
         <w:rPr>
           <w:rFonts w:cstheme="minorHAnsi"/>
         </w:rPr>
-        <w:t>We get that our current isolation level is read commited (because we ran the previous quey)</w:t>
-      </w:r>
-    </w:p>
-    <w:p>
-      <w:pPr>
-        <w:rPr>
-          <w:rFonts w:cstheme="minorHAnsi"/>
-        </w:rPr>
-      </w:pPr>
-    </w:p>
-    <w:p>
-      <w:pPr>
-        <w:rPr>
-          <w:rFonts w:cstheme="minorHAnsi"/>
-        </w:rPr>
-      </w:pPr>
-    </w:p>
-    <w:p>
-      <w:pPr>
-        <w:rPr>
-          <w:rFonts w:cstheme="minorHAnsi"/>
-        </w:rPr>
-      </w:pPr>
-    </w:p>
-    <w:p>
-      <w:pPr>
-        <w:rPr>
-          <w:rFonts w:cstheme="minorHAnsi"/>
-        </w:rPr>
-      </w:pPr>
-    </w:p>
-    <w:p>
-      <w:pPr>
-        <w:rPr>
-          <w:rFonts w:cstheme="minorHAnsi"/>
-        </w:rPr>
-      </w:pPr>
-    </w:p>
-    <w:p>
-      <w:pPr>
-        <w:rPr>
-          <w:rFonts w:cstheme="minorHAnsi"/>
-        </w:rPr>
-      </w:pPr>
-      <w:r>
-        <w:rPr>
-          <w:rFonts w:cstheme="minorHAnsi"/>
-        </w:rPr>
-        <w:lastRenderedPageBreak/>
-        <w:t xml:space="preserve">7) after dropping and recreating the employee table and recreating it, for causing the serialization error, we have to run two separate sessions, for this to happen I </w:t>
-      </w:r>
-      <w:r>
-        <w:rPr>
-          <w:rFonts w:cstheme="minorHAnsi"/>
-        </w:rPr>
-        <w:t>turned off auto commit and ran first session without commiting, after it I ran the second session and commited it. After all of this I returned to first session and commited it. This was the way I caused the serialization error.</w:t>
-      </w:r>
-    </w:p>
-    <w:p>
-      <w:pPr>
-        <w:rPr>
-          <w:rFonts w:cstheme="minorHAnsi"/>
-        </w:rPr>
-      </w:pPr>
-      <w:r>
-        <w:rPr>
-          <w:rFonts w:cstheme="minorHAnsi"/>
+        <w:t xml:space="preserve">A </w:t>
+      </w:r>
+      <w:r>
+        <w:rPr>
+          <w:rStyle w:val="Strong"/>
+          <w:rFonts w:cstheme="minorHAnsi"/>
+          <w:b w:val="0"/>
+        </w:rPr>
+        <w:t>serialization error</w:t>
+      </w:r>
+      <w:r>
+        <w:rPr>
+          <w:rFonts w:cstheme="minorHAnsi"/>
+        </w:rPr>
+        <w:t xml:space="preserve"> occurs when a transaction running under the SERIALIZABLE isolation level </w:t>
+      </w:r>
+      <w:r>
+        <w:rPr>
+          <w:rStyle w:val="Strong"/>
+          <w:rFonts w:cstheme="minorHAnsi"/>
+          <w:b w:val="0"/>
+        </w:rPr>
+        <w:t>cannot safely commit</w:t>
+      </w:r>
+      <w:r>
+        <w:rPr>
+          <w:rFonts w:cstheme="minorHAnsi"/>
+        </w:rPr>
+        <w:t xml:space="preserve"> because another transaction has modified the same data in a way that </w:t>
+      </w:r>
+      <w:r>
+        <w:rPr>
+          <w:rStyle w:val="Strong"/>
+          <w:rFonts w:cstheme="minorHAnsi"/>
+          <w:b w:val="0"/>
+        </w:rPr>
+        <w:t>would lead to inconsistent or incorrect results</w:t>
+      </w:r>
+      <w:r>
+        <w:rPr>
+          <w:rFonts w:cstheme="minorHAnsi"/>
+          <w:b/>
+        </w:rPr>
+        <w:t xml:space="preserve">. </w:t>
+      </w:r>
+      <w:r>
+        <w:rPr>
+          <w:rFonts w:cstheme="minorHAnsi"/>
+        </w:rPr>
+        <w:t xml:space="preserve"> SERIALIZABLE mode in PostgreSQL uses Serializable Snapshot Isolation (SSI). It tracks </w:t>
+      </w:r>
+      <w:r>
+        <w:rPr>
+          <w:rStyle w:val="Strong"/>
+          <w:rFonts w:cstheme="minorHAnsi"/>
+          <w:b w:val="0"/>
+        </w:rPr>
+        <w:t>read/write dependencies</w:t>
+      </w:r>
+      <w:r>
+        <w:rPr>
+          <w:rFonts w:cstheme="minorHAnsi"/>
+        </w:rPr>
+        <w:t xml:space="preserve"> between transactions to ensure that no conflicts occur. If a conflict is detected, such as read–write or write–write, PostgreSQL raises a serialization error rather than allowing the conflict to cause </w:t>
+      </w:r>
+      <w:r>
+        <w:rPr>
+          <w:rStyle w:val="Strong"/>
+          <w:rFonts w:cstheme="minorHAnsi"/>
+          <w:b w:val="0"/>
+        </w:rPr>
+        <w:t>data anomalies</w:t>
+      </w:r>
+      <w:r>
+        <w:rPr>
+          <w:rFonts w:cstheme="minorHAnsi"/>
+        </w:rPr>
+        <w:t>.</w:t>
+      </w:r>
+    </w:p>
+    <w:p>
+      <w:pPr>
+        <w:rPr>
+          <w:rFonts w:cstheme="minorHAnsi"/>
+        </w:rPr>
+      </w:pPr>
+      <w:r>
+        <w:rPr>
+          <w:rFonts w:cstheme="minorHAnsi"/>
+        </w:rPr>
+        <w:t>To cut it short w</w:t>
+      </w:r>
+      <w:r>
+        <w:t xml:space="preserve">hen two transactions read the same data and try to update it, one is aborted to prevent inconsistency. PostgreSQL protects data integrity by issuing a </w:t>
+      </w:r>
+      <w:r>
+        <w:rPr>
+          <w:rStyle w:val="Strong"/>
+          <w:b w:val="0"/>
+        </w:rPr>
+        <w:t>serialization error</w:t>
+      </w:r>
+      <w:r>
+        <w:t>, ensuring the system behaves as if transactions were run sequenti</w:t>
+      </w:r>
+    </w:p>
+    <w:p>
+      <w:pPr>
+        <w:pStyle w:val="Heading1"/>
+        <w:rPr>
+          <w:rStyle w:val="Heading2Char"/>
+          <w:b/>
+          <w:color w:val="auto"/>
+          <w:sz w:val="32"/>
+          <w:szCs w:val="32"/>
+        </w:rPr>
+      </w:pPr>
+      <w:r>
+        <w:rPr>
+          <w:rStyle w:val="Heading2Char"/>
+          <w:b/>
+          <w:color w:val="auto"/>
+          <w:sz w:val="32"/>
+          <w:szCs w:val="32"/>
+        </w:rPr>
+        <w:t xml:space="preserve">7) * Set your isolation level to read committed. Try to cause a lost update database anomaly on the employee table (add more data if necessary). What happened? What do you think are the downsides of the approach that Postgres took to handle this </w:t>
+      </w:r>
+      <w:proofErr w:type="gramStart"/>
+      <w:r>
+        <w:rPr>
+          <w:rStyle w:val="Heading2Char"/>
+          <w:b/>
+          <w:color w:val="auto"/>
+          <w:sz w:val="32"/>
+          <w:szCs w:val="32"/>
+        </w:rPr>
+        <w:t>anomaly</w:t>
+      </w:r>
+      <w:proofErr w:type="gramEnd"/>
+    </w:p>
+    <w:p>
+      <w:pPr>
+        <w:pStyle w:val="Heading1"/>
+      </w:pPr>
+      <w:r>
+        <w:rPr>
+          <w:noProof/>
         </w:rPr>
         <w:drawing>
-          <wp:inline distT="0" distB="0" distL="0" distR="0" wp14:anchorId="3ECC1040" wp14:editId="190C8A91">
-            <wp:extent cx="4448796" cy="1629002"/>
-            <wp:effectExtent l="0" t="0" r="9525" b="9525"/>
-            <wp:docPr id="11" name="Picture 11"/>
+          <wp:inline distT="0" distB="0" distL="0" distR="0" wp14:anchorId="61D552BC" wp14:editId="2D71B938">
+            <wp:extent cx="5334744" cy="1400370"/>
+            <wp:effectExtent l="0" t="0" r="0" b="9525"/>
+            <wp:docPr id="13" name="Picture 13"/>
             <wp:cNvGraphicFramePr>
               <a:graphicFrameLocks xmlns:a="http://schemas.openxmlformats.org/drawingml/2006/main" noChangeAspect="1"/>
             </wp:cNvGraphicFramePr>
@@ -924,242 +1830,6 @@
                   <pic:spPr>
                     <a:xfrm>
                       <a:off x="0" y="0"/>
-                      <a:ext cx="4448796" cy="1629002"/>
-                    </a:xfrm>
-                    <a:prstGeom prst="rect">
-                      <a:avLst/>
-                    </a:prstGeom>
-                  </pic:spPr>
-                </pic:pic>
-              </a:graphicData>
-            </a:graphic>
-          </wp:inline>
-        </w:drawing>
-      </w:r>
-    </w:p>
-    <w:p>
-      <w:pPr>
-        <w:rPr>
-          <w:rFonts w:cstheme="minorHAnsi"/>
-        </w:rPr>
-      </w:pPr>
-      <w:r>
-        <w:rPr>
-          <w:rFonts w:cstheme="minorHAnsi"/>
-        </w:rPr>
-        <w:t xml:space="preserve">A </w:t>
-      </w:r>
-      <w:r>
-        <w:rPr>
-          <w:rStyle w:val="Strong"/>
-          <w:rFonts w:cstheme="minorHAnsi"/>
-          <w:b w:val="0"/>
-        </w:rPr>
-        <w:t>serialization error</w:t>
-      </w:r>
-      <w:r>
-        <w:rPr>
-          <w:rFonts w:cstheme="minorHAnsi"/>
-        </w:rPr>
-        <w:t xml:space="preserve"> occurs when a transaction running under the </w:t>
-      </w:r>
-      <w:r>
-        <w:rPr>
-          <w:rFonts w:cstheme="minorHAnsi"/>
-        </w:rPr>
-        <w:t>SERIALIZABLE</w:t>
-      </w:r>
-      <w:r>
-        <w:rPr>
-          <w:rFonts w:cstheme="minorHAnsi"/>
-        </w:rPr>
-        <w:t xml:space="preserve"> isolation level </w:t>
-      </w:r>
-      <w:r>
-        <w:rPr>
-          <w:rStyle w:val="Strong"/>
-          <w:rFonts w:cstheme="minorHAnsi"/>
-          <w:b w:val="0"/>
-        </w:rPr>
-        <w:t>cannot safely commit</w:t>
-      </w:r>
-      <w:r>
-        <w:rPr>
-          <w:rFonts w:cstheme="minorHAnsi"/>
-        </w:rPr>
-        <w:t xml:space="preserve"> because another transaction has modified the same data in a way that </w:t>
-      </w:r>
-      <w:r>
-        <w:rPr>
-          <w:rStyle w:val="Strong"/>
-          <w:rFonts w:cstheme="minorHAnsi"/>
-          <w:b w:val="0"/>
-        </w:rPr>
-        <w:t>would lead to inconsistent or incorrect results</w:t>
-      </w:r>
-      <w:r>
-        <w:rPr>
-          <w:rFonts w:cstheme="minorHAnsi"/>
-          <w:b/>
-        </w:rPr>
-        <w:t>.</w:t>
-      </w:r>
-      <w:r>
-        <w:rPr>
-          <w:rFonts w:cstheme="minorHAnsi"/>
-          <w:b/>
-        </w:rPr>
-        <w:t xml:space="preserve"> </w:t>
-      </w:r>
-      <w:r>
-        <w:rPr>
-          <w:rFonts w:cstheme="minorHAnsi"/>
-        </w:rPr>
-        <w:t xml:space="preserve"> </w:t>
-      </w:r>
-      <w:r>
-        <w:rPr>
-          <w:rFonts w:cstheme="minorHAnsi"/>
-        </w:rPr>
-        <w:t>SERIALIZABLE</w:t>
-      </w:r>
-      <w:r>
-        <w:rPr>
-          <w:rFonts w:cstheme="minorHAnsi"/>
-        </w:rPr>
-        <w:t xml:space="preserve"> mode in PostgreSQL uses </w:t>
-      </w:r>
-      <w:r>
-        <w:rPr>
-          <w:rFonts w:cstheme="minorHAnsi"/>
-        </w:rPr>
-        <w:t xml:space="preserve">Serializable Snapshot Isolation (SSI). </w:t>
-      </w:r>
-      <w:r>
-        <w:rPr>
-          <w:rFonts w:cstheme="minorHAnsi"/>
-        </w:rPr>
-        <w:t xml:space="preserve">It tracks </w:t>
-      </w:r>
-      <w:r>
-        <w:rPr>
-          <w:rStyle w:val="Strong"/>
-          <w:rFonts w:cstheme="minorHAnsi"/>
-          <w:b w:val="0"/>
-        </w:rPr>
-        <w:t>read/write dependencies</w:t>
-      </w:r>
-      <w:r>
-        <w:rPr>
-          <w:rFonts w:cstheme="minorHAnsi"/>
-        </w:rPr>
-        <w:t xml:space="preserve"> between transactions to ensure </w:t>
-      </w:r>
-      <w:r>
-        <w:rPr>
-          <w:rFonts w:cstheme="minorHAnsi"/>
-        </w:rPr>
-        <w:t>that no conflicts occur</w:t>
-      </w:r>
-      <w:r>
-        <w:rPr>
-          <w:rFonts w:cstheme="minorHAnsi"/>
-        </w:rPr>
-        <w:t>.</w:t>
-      </w:r>
-      <w:r>
-        <w:rPr>
-          <w:rFonts w:cstheme="minorHAnsi"/>
-        </w:rPr>
-        <w:t xml:space="preserve"> </w:t>
-      </w:r>
-      <w:r>
-        <w:rPr>
-          <w:rFonts w:cstheme="minorHAnsi"/>
-        </w:rPr>
-        <w:t xml:space="preserve">If a conflict is </w:t>
-      </w:r>
-      <w:r>
-        <w:rPr>
-          <w:rFonts w:cstheme="minorHAnsi"/>
-        </w:rPr>
-        <w:t xml:space="preserve">detected, such as read–write or write–write, PostgreSQL raises a serialization error rather than allowing the conflict to </w:t>
-      </w:r>
-      <w:r>
-        <w:rPr>
-          <w:rFonts w:cstheme="minorHAnsi"/>
-        </w:rPr>
-        <w:t xml:space="preserve">cause </w:t>
-      </w:r>
-      <w:r>
-        <w:rPr>
-          <w:rStyle w:val="Strong"/>
-          <w:rFonts w:cstheme="minorHAnsi"/>
-          <w:b w:val="0"/>
-        </w:rPr>
-        <w:t>data anomalies</w:t>
-      </w:r>
-      <w:r>
-        <w:rPr>
-          <w:rFonts w:cstheme="minorHAnsi"/>
-        </w:rPr>
-        <w:t>.</w:t>
-      </w:r>
-    </w:p>
-    <w:p>
-      <w:pPr>
-        <w:rPr>
-          <w:rFonts w:cstheme="minorHAnsi"/>
-        </w:rPr>
-      </w:pPr>
-    </w:p>
-    <w:p>
-      <w:pPr>
-        <w:rPr>
-          <w:rFonts w:cstheme="minorHAnsi"/>
-        </w:rPr>
-      </w:pPr>
-      <w:r>
-        <w:rPr>
-          <w:rFonts w:cstheme="minorHAnsi"/>
-        </w:rPr>
-        <w:t>8) lost update</w:t>
-      </w:r>
-    </w:p>
-    <w:p>
-      <w:pPr>
-        <w:rPr>
-          <w:rFonts w:cstheme="minorHAnsi"/>
-        </w:rPr>
-      </w:pPr>
-      <w:r>
-        <w:rPr>
-          <w:rFonts w:cstheme="minorHAnsi"/>
-        </w:rPr>
-        <w:drawing>
-          <wp:inline distT="0" distB="0" distL="0" distR="0" wp14:anchorId="61D552BC" wp14:editId="2D71B938">
-            <wp:extent cx="5334744" cy="1400370"/>
-            <wp:effectExtent l="0" t="0" r="0" b="9525"/>
-            <wp:docPr id="13" name="Picture 13"/>
-            <wp:cNvGraphicFramePr>
-              <a:graphicFrameLocks xmlns:a="http://schemas.openxmlformats.org/drawingml/2006/main" noChangeAspect="1"/>
-            </wp:cNvGraphicFramePr>
-            <a:graphic xmlns:a="http://schemas.openxmlformats.org/drawingml/2006/main">
-              <a:graphicData uri="http://schemas.openxmlformats.org/drawingml/2006/picture">
-                <pic:pic xmlns:pic="http://schemas.openxmlformats.org/drawingml/2006/picture">
-                  <pic:nvPicPr>
-                    <pic:cNvPr id="1" name=""/>
-                    <pic:cNvPicPr/>
-                  </pic:nvPicPr>
-                  <pic:blipFill>
-                    <a:blip r:embed="rId14"/>
-                    <a:stretch>
-                      <a:fillRect/>
-                    </a:stretch>
-                  </pic:blipFill>
-                  <pic:spPr>
-                    <a:xfrm>
-                      <a:off x="0" y="0"/>
                       <a:ext cx="5334744" cy="1400370"/>
                     </a:xfrm>
                     <a:prstGeom prst="rect">
@@ -1183,13 +1853,7 @@
         <w:rPr>
           <w:rFonts w:cstheme="minorHAnsi"/>
         </w:rPr>
-        <w:t>While using default isolation level, READ COMMITED, e</w:t>
-      </w:r>
-      <w:r>
-        <w:rPr>
-          <w:rFonts w:cstheme="minorHAnsi"/>
-        </w:rPr>
-        <w:t xml:space="preserve">ach </w:t>
+        <w:t xml:space="preserve">While using default isolation level, READ COMMITED, each </w:t>
       </w:r>
       <w:r>
         <w:rPr>
@@ -1218,13 +1882,7 @@
         <w:rPr>
           <w:rFonts w:cstheme="minorHAnsi"/>
         </w:rPr>
-        <w:t>, b</w:t>
-      </w:r>
-      <w:r>
-        <w:rPr>
-          <w:rFonts w:cstheme="minorHAnsi"/>
-        </w:rPr>
-        <w:t xml:space="preserve">ut there is </w:t>
+        <w:t xml:space="preserve">, but there is </w:t>
       </w:r>
       <w:r>
         <w:rPr>
@@ -1238,37 +1896,7 @@
         <w:rPr>
           <w:rFonts w:cstheme="minorHAnsi"/>
         </w:rPr>
-        <w:t xml:space="preserve"> bet</w:t>
-      </w:r>
-      <w:r>
-        <w:rPr>
-          <w:rFonts w:cstheme="minorHAnsi"/>
-        </w:rPr>
-        <w:t>ween the time of read and write</w:t>
-      </w:r>
-      <w:r>
-        <w:rPr>
-          <w:rFonts w:cstheme="minorHAnsi"/>
-        </w:rPr>
-        <w:t>,</w:t>
-      </w:r>
-      <w:r>
-        <w:rPr>
-          <w:rFonts w:cstheme="minorHAnsi"/>
-        </w:rPr>
-        <w:t xml:space="preserve"> and because of that</w:t>
-      </w:r>
-      <w:r>
-        <w:rPr>
-          <w:rFonts w:cstheme="minorHAnsi"/>
-        </w:rPr>
-        <w:t xml:space="preserve"> the update in Session A goes through, even though it was based on stale data.</w:t>
-      </w:r>
-      <w:r>
-        <w:rPr>
-          <w:rFonts w:cstheme="minorHAnsi"/>
-        </w:rPr>
-        <w:t xml:space="preserve"> That is exactly what happened in our case. To prevent session 2 from </w:t>
+        <w:t xml:space="preserve"> between the time of read and write, and because of that the update in Session A goes through, even though it was based on stale data. That is exactly what happened in our case. To prevent session 2 from </w:t>
       </w:r>
       <w:r>
         <w:rPr>
@@ -1292,6 +1920,7 @@
       <w:r>
         <w:rPr>
           <w:rFonts w:cstheme="minorHAnsi"/>
+          <w:highlight w:val="yellow"/>
         </w:rPr>
         <w:t>SELECT status FROM employee WHERE id = 2 FOR UPDATE;</w:t>
       </w:r>
@@ -1333,13 +1962,60 @@
         </w:rPr>
         <w:t>Now, if Session 2</w:t>
       </w:r>
-      <w:bookmarkStart w:id="0" w:name="_GoBack"/>
-      <w:bookmarkEnd w:id="0"/>
       <w:r>
         <w:rPr>
           <w:rFonts w:cstheme="minorHAnsi"/>
         </w:rPr>
         <w:t xml:space="preserve"> tries to update the same row, it will wait or fail, depending on lock timeout.</w:t>
+      </w:r>
+    </w:p>
+    <w:p>
+      <w:pPr>
+        <w:rPr>
+          <w:rFonts w:cstheme="minorHAnsi"/>
+        </w:rPr>
+      </w:pPr>
+      <w:r>
+        <w:rPr>
+          <w:rFonts w:cstheme="minorHAnsi"/>
+        </w:rPr>
+        <w:lastRenderedPageBreak/>
+        <w:t xml:space="preserve">In conclusion </w:t>
+      </w:r>
+      <w:r>
+        <w:rPr>
+          <w:rFonts w:cstheme="minorHAnsi"/>
+        </w:rPr>
+        <w:t xml:space="preserve">PostgreSQL’s default isolation level, does </w:t>
+      </w:r>
+      <w:r>
+        <w:rPr>
+          <w:rStyle w:val="Strong"/>
+          <w:rFonts w:cstheme="minorHAnsi"/>
+          <w:b w:val="0"/>
+        </w:rPr>
+        <w:t>not prevent lost updates</w:t>
+      </w:r>
+      <w:r>
+        <w:rPr>
+          <w:rFonts w:cstheme="minorHAnsi"/>
+        </w:rPr>
+        <w:t xml:space="preserve">. When two sessions read and then update the same row without locking, one update silently overwrites the other. PostgreSQL allows this for performance reasons but places the burden of conflict prevention on the developer (e.g., using </w:t>
+      </w:r>
+      <w:r>
+        <w:rPr>
+          <w:rStyle w:val="HTMLCode"/>
+          <w:rFonts w:asciiTheme="minorHAnsi" w:eastAsiaTheme="minorHAnsi" w:hAnsiTheme="minorHAnsi" w:cstheme="minorHAnsi"/>
+          <w:sz w:val="22"/>
+          <w:szCs w:val="22"/>
+        </w:rPr>
+        <w:t>SELECT FOR UPDATE</w:t>
+      </w:r>
+      <w:r>
+        <w:rPr>
+          <w:rFonts w:cstheme="minorHAnsi"/>
+        </w:rPr>
+        <w:t>).</w:t>
       </w:r>
     </w:p>
     <w:p>
@@ -1753,9 +2429,54 @@
     <w:name w:val="Normal"/>
     <w:qFormat/>
   </w:style>
+  <w:style w:type="paragraph" w:styleId="Heading1">
+    <w:name w:val="heading 1"/>
+    <w:basedOn w:val="Normal"/>
+    <w:next w:val="Normal"/>
+    <w:link w:val="Heading1Char"/>
+    <w:uiPriority w:val="9"/>
+    <w:qFormat/>
+    <w:rsid w:val="003B454E"/>
+    <w:pPr>
+      <w:keepNext/>
+      <w:keepLines/>
+      <w:spacing w:before="240" w:after="0"/>
+      <w:outlineLvl w:val="0"/>
+    </w:pPr>
+    <w:rPr>
+      <w:rFonts w:asciiTheme="majorHAnsi" w:eastAsiaTheme="majorEastAsia" w:hAnsiTheme="majorHAnsi" w:cstheme="majorBidi"/>
+      <w:b/>
+      <w:sz w:val="32"/>
+      <w:szCs w:val="32"/>
+    </w:rPr>
+  </w:style>
+  <w:style w:type="paragraph" w:styleId="Heading2">
+    <w:name w:val="heading 2"/>
+    <w:basedOn w:val="Normal"/>
+    <w:next w:val="Normal"/>
+    <w:link w:val="Heading2Char"/>
+    <w:uiPriority w:val="9"/>
+    <w:unhideWhenUsed/>
+    <w:qFormat/>
+    <w:rsid w:val="003B454E"/>
+    <w:pPr>
+      <w:keepNext/>
+      <w:keepLines/>
+      <w:spacing w:before="40" w:after="0"/>
+      <w:outlineLvl w:val="1"/>
+    </w:pPr>
+    <w:rPr>
+      <w:rFonts w:asciiTheme="majorHAnsi" w:eastAsiaTheme="majorEastAsia" w:hAnsiTheme="majorHAnsi" w:cstheme="majorBidi"/>
+      <w:b/>
+      <w:color w:val="00B0F0"/>
+      <w:sz w:val="26"/>
+      <w:szCs w:val="26"/>
+    </w:rPr>
+  </w:style>
   <w:style w:type="character" w:default="1" w:styleId="DefaultParagraphFont">
     <w:name w:val="Default Paragraph Font"/>
     <w:uiPriority w:val="1"/>
+    <w:semiHidden/>
     <w:unhideWhenUsed/>
   </w:style>
   <w:style w:type="table" w:default="1" w:styleId="TableNormal">
@@ -1783,7 +2504,6 @@
     <w:name w:val="Normal (Web)"/>
     <w:basedOn w:val="Normal"/>
     <w:uiPriority w:val="99"/>
-    <w:semiHidden/>
     <w:unhideWhenUsed/>
     <w:rsid w:val="00D51F4A"/>
     <w:pPr>
@@ -1817,6 +2537,33 @@
     <w:rPr>
       <w:b/>
       <w:bCs/>
+    </w:rPr>
+  </w:style>
+  <w:style w:type="character" w:customStyle="1" w:styleId="Heading1Char">
+    <w:name w:val="Heading 1 Char"/>
+    <w:basedOn w:val="DefaultParagraphFont"/>
+    <w:link w:val="Heading1"/>
+    <w:uiPriority w:val="9"/>
+    <w:rsid w:val="003B454E"/>
+    <w:rPr>
+      <w:rFonts w:asciiTheme="majorHAnsi" w:eastAsiaTheme="majorEastAsia" w:hAnsiTheme="majorHAnsi" w:cstheme="majorBidi"/>
+      <w:b/>
+      <w:sz w:val="32"/>
+      <w:szCs w:val="32"/>
+    </w:rPr>
+  </w:style>
+  <w:style w:type="character" w:customStyle="1" w:styleId="Heading2Char">
+    <w:name w:val="Heading 2 Char"/>
+    <w:basedOn w:val="DefaultParagraphFont"/>
+    <w:link w:val="Heading2"/>
+    <w:uiPriority w:val="9"/>
+    <w:rsid w:val="003B454E"/>
+    <w:rPr>
+      <w:rFonts w:asciiTheme="majorHAnsi" w:eastAsiaTheme="majorEastAsia" w:hAnsiTheme="majorHAnsi" w:cstheme="majorBidi"/>
+      <w:b/>
+      <w:color w:val="00B0F0"/>
+      <w:sz w:val="26"/>
+      <w:szCs w:val="26"/>
     </w:rPr>
   </w:style>
 </w:styles>
